--- a/Documents/Startreihenfolgen.docx
+++ b/Documents/Startreihenfolgen.docx
@@ -54,8 +54,6 @@
                 <w:szCs w:val="18"/>
               </w:rPr>
             </w:pPr>
-            <w:bookmarkStart w:id="0" w:name="_GoBack"/>
-            <w:bookmarkEnd w:id="0"/>
             <w:r>
               <w:rPr>
                 <w:b/>
@@ -571,7 +569,14 @@
                 <w:sz w:val="18"/>
                 <w:szCs w:val="18"/>
               </w:rPr>
-              <w:t>Nach Klasse / Gruppe / Kategorie</w:t>
+              <w:t>Nach Klasse</w:t>
+            </w:r>
+            <w:r>
+              <w:rPr>
+                <w:sz w:val="18"/>
+                <w:szCs w:val="18"/>
+              </w:rPr>
+              <w:t xml:space="preserve"> (Jahrgang)</w:t>
             </w:r>
             <w:r>
               <w:rPr>
@@ -600,6 +605,8 @@
               </w:rPr>
               <w:t>gelost</w:t>
             </w:r>
+            <w:bookmarkStart w:id="0" w:name="_GoBack"/>
+            <w:bookmarkEnd w:id="0"/>
           </w:p>
         </w:tc>
         <w:tc>
@@ -619,7 +626,7 @@
                 <w:sz w:val="18"/>
                 <w:szCs w:val="18"/>
               </w:rPr>
-              <w:t>Nachmeldung nach Startnummer in der Klasse / Gruppe / Kategorie</w:t>
+              <w:t>Nachmeldung nach Startnummer in der Klasse</w:t>
             </w:r>
             <w:r>
               <w:rPr>
@@ -891,7 +898,47 @@
                 <w:sz w:val="18"/>
                 <w:szCs w:val="18"/>
               </w:rPr>
-              <w:t xml:space="preserve"> nach Punkten, besten 15 gelost</w:t>
+              <w:t xml:space="preserve"> </w:t>
+            </w:r>
+          </w:p>
+          <w:p>
+            <w:pPr>
+              <w:pStyle w:val="ListParagraph"/>
+              <w:numPr>
+                <w:ilvl w:val="1"/>
+                <w:numId w:val="1"/>
+              </w:numPr>
+              <w:rPr>
+                <w:sz w:val="18"/>
+                <w:szCs w:val="18"/>
+              </w:rPr>
+            </w:pPr>
+            <w:r>
+              <w:rPr>
+                <w:sz w:val="18"/>
+                <w:szCs w:val="18"/>
+              </w:rPr>
+              <w:t>nach Punkten, besten 15 gelost</w:t>
+            </w:r>
+          </w:p>
+          <w:p>
+            <w:pPr>
+              <w:pStyle w:val="ListParagraph"/>
+              <w:numPr>
+                <w:ilvl w:val="1"/>
+                <w:numId w:val="1"/>
+              </w:numPr>
+              <w:rPr>
+                <w:sz w:val="18"/>
+                <w:szCs w:val="18"/>
+              </w:rPr>
+            </w:pPr>
+            <w:r>
+              <w:rPr>
+                <w:sz w:val="18"/>
+                <w:szCs w:val="18"/>
+              </w:rPr>
+              <w:t>Punktlose am Ende gelost</w:t>
             </w:r>
           </w:p>
           <w:p>
@@ -942,6 +989,26 @@
                 <w:szCs w:val="18"/>
               </w:rPr>
               <w:t>nach Punkten, besten 15 gelost</w:t>
+            </w:r>
+          </w:p>
+          <w:p>
+            <w:pPr>
+              <w:pStyle w:val="ListParagraph"/>
+              <w:numPr>
+                <w:ilvl w:val="0"/>
+                <w:numId w:val="1"/>
+              </w:numPr>
+              <w:rPr>
+                <w:sz w:val="18"/>
+                <w:szCs w:val="18"/>
+              </w:rPr>
+            </w:pPr>
+            <w:r>
+              <w:rPr>
+                <w:sz w:val="18"/>
+                <w:szCs w:val="18"/>
+              </w:rPr>
+              <w:t>Punktlose am Ende gelost</w:t>
             </w:r>
           </w:p>
         </w:tc>
@@ -2908,6 +2975,36 @@
       <w:contextualSpacing/>
     </w:pPr>
   </w:style>
+  <w:style w:type="paragraph" w:styleId="BalloonText">
+    <w:name w:val="Balloon Text"/>
+    <w:basedOn w:val="Normal"/>
+    <w:link w:val="BalloonTextChar"/>
+    <w:uiPriority w:val="99"/>
+    <w:semiHidden/>
+    <w:unhideWhenUsed/>
+    <w:rsid w:val="00D731A2"/>
+    <w:pPr>
+      <w:spacing w:after="0" w:line="240" w:lineRule="auto"/>
+    </w:pPr>
+    <w:rPr>
+      <w:rFonts w:ascii="Segoe UI" w:hAnsi="Segoe UI" w:cs="Segoe UI"/>
+      <w:sz w:val="18"/>
+      <w:szCs w:val="18"/>
+    </w:rPr>
+  </w:style>
+  <w:style w:type="character" w:customStyle="1" w:styleId="BalloonTextChar">
+    <w:name w:val="Balloon Text Char"/>
+    <w:basedOn w:val="DefaultParagraphFont"/>
+    <w:link w:val="BalloonText"/>
+    <w:uiPriority w:val="99"/>
+    <w:semiHidden/>
+    <w:rsid w:val="00D731A2"/>
+    <w:rPr>
+      <w:rFonts w:ascii="Segoe UI" w:hAnsi="Segoe UI" w:cs="Segoe UI"/>
+      <w:sz w:val="18"/>
+      <w:szCs w:val="18"/>
+    </w:rPr>
+  </w:style>
 </w:styles>
 </file>
 
